--- a/Bai_tap_File_word_3video/TT_IOT_Tuan_1.docx
+++ b/Bai_tap_File_word_3video/TT_IOT_Tuan_1.docx
@@ -4,7 +4,6 @@
   <w:body>
     <w:p>
       <w:pPr>
-        <w:ind w:left="720" w:hanging="360"/>
         <w:rPr>
           <w:rFonts w:ascii="Times New Roman" w:hAnsi="Times New Roman" w:cs="Times New Roman"/>
           <w:b/>
@@ -13,7 +12,252 @@
           <w:szCs w:val="26"/>
         </w:rPr>
       </w:pPr>
-      <w:r>
+    </w:p>
+    <w:tbl>
+      <w:tblPr>
+        <w:tblStyle w:val="TableGrid"/>
+        <w:tblW w:w="0" w:type="auto"/>
+        <w:tblInd w:w="720" w:type="dxa"/>
+        <w:tblLook w:val="04A0" w:firstRow="1" w:lastRow="0" w:firstColumn="1" w:lastColumn="0" w:noHBand="0" w:noVBand="1"/>
+      </w:tblPr>
+      <w:tblGrid>
+        <w:gridCol w:w="2110"/>
+        <w:gridCol w:w="3660"/>
+        <w:gridCol w:w="2860"/>
+      </w:tblGrid>
+      <w:tr>
+        <w:tc>
+          <w:tcPr>
+            <w:tcW w:w="2110" w:type="dxa"/>
+            <w:tcBorders>
+              <w:right w:val="nil"/>
+            </w:tcBorders>
+          </w:tcPr>
+          <w:p>
+            <w:pPr>
+              <w:rPr>
+                <w:rFonts w:ascii="Times New Roman" w:hAnsi="Times New Roman" w:cs="Times New Roman"/>
+                <w:b/>
+                <w:bCs/>
+                <w:sz w:val="26"/>
+                <w:szCs w:val="26"/>
+              </w:rPr>
+            </w:pPr>
+          </w:p>
+        </w:tc>
+        <w:tc>
+          <w:tcPr>
+            <w:tcW w:w="3660" w:type="dxa"/>
+            <w:tcBorders>
+              <w:left w:val="nil"/>
+              <w:bottom w:val="single" w:sz="4" w:space="0" w:color="auto"/>
+              <w:right w:val="nil"/>
+            </w:tcBorders>
+          </w:tcPr>
+          <w:p>
+            <w:pPr>
+              <w:jc w:val="center"/>
+              <w:rPr>
+                <w:rFonts w:ascii="Times New Roman" w:hAnsi="Times New Roman" w:cs="Times New Roman"/>
+                <w:b/>
+                <w:bCs/>
+                <w:sz w:val="26"/>
+                <w:szCs w:val="26"/>
+              </w:rPr>
+            </w:pPr>
+            <w:r>
+              <w:rPr>
+                <w:rFonts w:ascii="Times New Roman" w:hAnsi="Times New Roman" w:cs="Times New Roman"/>
+                <w:b/>
+                <w:bCs/>
+                <w:sz w:val="26"/>
+                <w:szCs w:val="26"/>
+              </w:rPr>
+              <w:t>Bài tập video số 1</w:t>
+            </w:r>
+          </w:p>
+        </w:tc>
+        <w:tc>
+          <w:tcPr>
+            <w:tcW w:w="2860" w:type="dxa"/>
+            <w:tcBorders>
+              <w:left w:val="nil"/>
+              <w:bottom w:val="single" w:sz="4" w:space="0" w:color="auto"/>
+            </w:tcBorders>
+          </w:tcPr>
+          <w:p>
+            <w:pPr>
+              <w:rPr>
+                <w:rFonts w:ascii="Times New Roman" w:hAnsi="Times New Roman" w:cs="Times New Roman"/>
+                <w:b/>
+                <w:bCs/>
+                <w:sz w:val="26"/>
+                <w:szCs w:val="26"/>
+              </w:rPr>
+            </w:pPr>
+          </w:p>
+        </w:tc>
+      </w:tr>
+      <w:tr>
+        <w:tc>
+          <w:tcPr>
+            <w:tcW w:w="2110" w:type="dxa"/>
+          </w:tcPr>
+          <w:p>
+            <w:pPr>
+              <w:rPr>
+                <w:rFonts w:ascii="Times New Roman" w:hAnsi="Times New Roman" w:cs="Times New Roman"/>
+                <w:b/>
+                <w:bCs/>
+                <w:sz w:val="26"/>
+                <w:szCs w:val="26"/>
+              </w:rPr>
+            </w:pPr>
+            <w:r>
+              <w:rPr>
+                <w:rFonts w:ascii="Times New Roman" w:hAnsi="Times New Roman" w:cs="Times New Roman"/>
+                <w:b/>
+                <w:bCs/>
+                <w:sz w:val="26"/>
+                <w:szCs w:val="26"/>
+              </w:rPr>
+              <w:t>Họ và tên</w:t>
+            </w:r>
+          </w:p>
+        </w:tc>
+        <w:tc>
+          <w:tcPr>
+            <w:tcW w:w="3660" w:type="dxa"/>
+            <w:tcBorders>
+              <w:bottom w:val="single" w:sz="4" w:space="0" w:color="auto"/>
+              <w:right w:val="nil"/>
+            </w:tcBorders>
+          </w:tcPr>
+          <w:p>
+            <w:pPr>
+              <w:rPr>
+                <w:rFonts w:ascii="Times New Roman" w:hAnsi="Times New Roman" w:cs="Times New Roman"/>
+                <w:b/>
+                <w:bCs/>
+                <w:sz w:val="26"/>
+                <w:szCs w:val="26"/>
+              </w:rPr>
+            </w:pPr>
+            <w:r>
+              <w:rPr>
+                <w:rFonts w:ascii="Times New Roman" w:hAnsi="Times New Roman" w:cs="Times New Roman"/>
+                <w:b/>
+                <w:bCs/>
+                <w:sz w:val="26"/>
+                <w:szCs w:val="26"/>
+              </w:rPr>
+              <w:t>Hoàng Duy Hướng</w:t>
+            </w:r>
+          </w:p>
+        </w:tc>
+        <w:tc>
+          <w:tcPr>
+            <w:tcW w:w="2860" w:type="dxa"/>
+            <w:tcBorders>
+              <w:left w:val="nil"/>
+              <w:bottom w:val="single" w:sz="4" w:space="0" w:color="auto"/>
+            </w:tcBorders>
+          </w:tcPr>
+          <w:p>
+            <w:pPr>
+              <w:rPr>
+                <w:rFonts w:ascii="Times New Roman" w:hAnsi="Times New Roman" w:cs="Times New Roman"/>
+                <w:b/>
+                <w:bCs/>
+                <w:sz w:val="26"/>
+                <w:szCs w:val="26"/>
+              </w:rPr>
+            </w:pPr>
+          </w:p>
+        </w:tc>
+      </w:tr>
+      <w:tr>
+        <w:tc>
+          <w:tcPr>
+            <w:tcW w:w="2110" w:type="dxa"/>
+          </w:tcPr>
+          <w:p>
+            <w:pPr>
+              <w:rPr>
+                <w:rFonts w:ascii="Times New Roman" w:hAnsi="Times New Roman" w:cs="Times New Roman"/>
+                <w:b/>
+                <w:bCs/>
+                <w:sz w:val="26"/>
+                <w:szCs w:val="26"/>
+              </w:rPr>
+            </w:pPr>
+            <w:r>
+              <w:rPr>
+                <w:rFonts w:ascii="Times New Roman" w:hAnsi="Times New Roman" w:cs="Times New Roman"/>
+                <w:b/>
+                <w:bCs/>
+                <w:sz w:val="26"/>
+                <w:szCs w:val="26"/>
+              </w:rPr>
+              <w:t>MSSV</w:t>
+            </w:r>
+          </w:p>
+        </w:tc>
+        <w:tc>
+          <w:tcPr>
+            <w:tcW w:w="3660" w:type="dxa"/>
+            <w:tcBorders>
+              <w:top w:val="single" w:sz="4" w:space="0" w:color="auto"/>
+              <w:right w:val="nil"/>
+            </w:tcBorders>
+          </w:tcPr>
+          <w:p>
+            <w:pPr>
+              <w:rPr>
+                <w:rFonts w:ascii="Times New Roman" w:hAnsi="Times New Roman" w:cs="Times New Roman"/>
+                <w:b/>
+                <w:bCs/>
+                <w:sz w:val="26"/>
+                <w:szCs w:val="26"/>
+              </w:rPr>
+            </w:pPr>
+            <w:r>
+              <w:rPr>
+                <w:rFonts w:ascii="Times New Roman" w:hAnsi="Times New Roman" w:cs="Times New Roman"/>
+                <w:b/>
+                <w:bCs/>
+                <w:sz w:val="26"/>
+                <w:szCs w:val="26"/>
+              </w:rPr>
+              <w:t>22119187</w:t>
+            </w:r>
+          </w:p>
+        </w:tc>
+        <w:tc>
+          <w:tcPr>
+            <w:tcW w:w="2860" w:type="dxa"/>
+            <w:tcBorders>
+              <w:top w:val="single" w:sz="4" w:space="0" w:color="auto"/>
+              <w:left w:val="nil"/>
+            </w:tcBorders>
+          </w:tcPr>
+          <w:p>
+            <w:pPr>
+              <w:rPr>
+                <w:rFonts w:ascii="Times New Roman" w:hAnsi="Times New Roman" w:cs="Times New Roman"/>
+                <w:b/>
+                <w:bCs/>
+                <w:sz w:val="26"/>
+                <w:szCs w:val="26"/>
+              </w:rPr>
+            </w:pPr>
+          </w:p>
+        </w:tc>
+      </w:tr>
+    </w:tbl>
+    <w:p>
+      <w:pPr>
+        <w:pStyle w:val="ListParagraph"/>
         <w:rPr>
           <w:rFonts w:ascii="Times New Roman" w:hAnsi="Times New Roman" w:cs="Times New Roman"/>
           <w:b/>
@@ -21,12 +265,11 @@
           <w:sz w:val="26"/>
           <w:szCs w:val="26"/>
         </w:rPr>
-        <w:t>Họ và Tên: Hoàng Duy Hướng</w:t>
-      </w:r>
-    </w:p>
-    <w:p>
-      <w:pPr>
-        <w:ind w:left="720" w:hanging="360"/>
+      </w:pPr>
+    </w:p>
+    <w:p>
+      <w:pPr>
+        <w:pStyle w:val="ListParagraph"/>
         <w:rPr>
           <w:rFonts w:ascii="Times New Roman" w:hAnsi="Times New Roman" w:cs="Times New Roman"/>
           <w:b/>
@@ -35,39 +278,6 @@
           <w:szCs w:val="26"/>
         </w:rPr>
       </w:pPr>
-      <w:r>
-        <w:rPr>
-          <w:rFonts w:ascii="Times New Roman" w:hAnsi="Times New Roman" w:cs="Times New Roman"/>
-          <w:b/>
-          <w:bCs/>
-          <w:sz w:val="26"/>
-          <w:szCs w:val="26"/>
-        </w:rPr>
-        <w:t>MSSV: 22119187</w:t>
-      </w:r>
-    </w:p>
-    <w:p>
-      <w:pPr>
-        <w:ind w:left="720" w:hanging="360"/>
-        <w:rPr>
-          <w:rFonts w:ascii="Times New Roman" w:hAnsi="Times New Roman" w:cs="Times New Roman"/>
-          <w:b/>
-          <w:bCs/>
-          <w:sz w:val="26"/>
-          <w:szCs w:val="26"/>
-        </w:rPr>
-      </w:pPr>
-      <w:r>
-        <w:rPr>
-          <w:rFonts w:ascii="Times New Roman" w:hAnsi="Times New Roman" w:cs="Times New Roman"/>
-          <w:b/>
-          <w:bCs/>
-          <w:sz w:val="26"/>
-          <w:szCs w:val="26"/>
-          <w:highlight w:val="yellow"/>
-        </w:rPr>
-        <w:t>VIDEO 1:</w:t>
-      </w:r>
     </w:p>
     <w:p>
       <w:pPr>
@@ -477,6 +687,68 @@
           <w:szCs w:val="26"/>
         </w:rPr>
       </w:pPr>
+      <w:r>
+        <w:rPr>
+          <w:rFonts w:ascii="Times New Roman" w:hAnsi="Times New Roman" w:cs="Times New Roman"/>
+          <w:sz w:val="26"/>
+          <w:szCs w:val="26"/>
+        </w:rPr>
+        <w:drawing>
+          <wp:anchor distT="0" distB="0" distL="114300" distR="114300" simplePos="0" relativeHeight="251658240" behindDoc="1" locked="0" layoutInCell="1" allowOverlap="1" wp14:anchorId="5D8B25B1" wp14:editId="7048375B">
+            <wp:simplePos x="0" y="0"/>
+            <wp:positionH relativeFrom="column">
+              <wp:posOffset>2049780</wp:posOffset>
+            </wp:positionH>
+            <wp:positionV relativeFrom="paragraph">
+              <wp:posOffset>58420</wp:posOffset>
+            </wp:positionV>
+            <wp:extent cx="4322618" cy="1828800"/>
+            <wp:effectExtent l="0" t="0" r="1905" b="0"/>
+            <wp:wrapNone/>
+            <wp:docPr id="791730457" name="Picture 1"/>
+            <wp:cNvGraphicFramePr>
+              <a:graphicFrameLocks xmlns:a="http://schemas.openxmlformats.org/drawingml/2006/main" noChangeAspect="1"/>
+            </wp:cNvGraphicFramePr>
+            <a:graphic xmlns:a="http://schemas.openxmlformats.org/drawingml/2006/main">
+              <a:graphicData uri="http://schemas.openxmlformats.org/drawingml/2006/picture">
+                <pic:pic xmlns:pic="http://schemas.openxmlformats.org/drawingml/2006/picture">
+                  <pic:nvPicPr>
+                    <pic:cNvPr id="791730457" name=""/>
+                    <pic:cNvPicPr/>
+                  </pic:nvPicPr>
+                  <pic:blipFill>
+                    <a:blip r:embed="rId7" cstate="print">
+                      <a:extLst>
+                        <a:ext uri="{28A0092B-C50C-407E-A947-70E740481C1C}">
+                          <a14:useLocalDpi xmlns:a14="http://schemas.microsoft.com/office/drawing/2010/main" val="0"/>
+                        </a:ext>
+                      </a:extLst>
+                    </a:blip>
+                    <a:stretch>
+                      <a:fillRect/>
+                    </a:stretch>
+                  </pic:blipFill>
+                  <pic:spPr>
+                    <a:xfrm>
+                      <a:off x="0" y="0"/>
+                      <a:ext cx="4322618" cy="1828800"/>
+                    </a:xfrm>
+                    <a:prstGeom prst="rect">
+                      <a:avLst/>
+                    </a:prstGeom>
+                  </pic:spPr>
+                </pic:pic>
+              </a:graphicData>
+            </a:graphic>
+            <wp14:sizeRelH relativeFrom="margin">
+              <wp14:pctWidth>0</wp14:pctWidth>
+            </wp14:sizeRelH>
+            <wp14:sizeRelV relativeFrom="margin">
+              <wp14:pctHeight>0</wp14:pctHeight>
+            </wp14:sizeRelV>
+          </wp:anchor>
+        </w:drawing>
+      </w:r>
       <w:r>
         <w:rPr>
           <w:rFonts w:ascii="Times New Roman" w:hAnsi="Times New Roman" w:cs="Times New Roman"/>
@@ -522,12 +794,48 @@
             <v:path o:extrusionok="f" gradientshapeok="t" o:connecttype="rect"/>
             <o:lock v:ext="edit" aspectratio="t"/>
           </v:shapetype>
-          <v:shape id="_x0000_i1027" type="#_x0000_t75" style="width:109.4pt;height:40.6pt" o:ole="">
-            <v:imagedata r:id="rId7" o:title=""/>
+          <v:shape id="_x0000_i1027" type="#_x0000_t75" style="width:109.2pt;height:40.8pt" o:ole="">
+            <v:imagedata r:id="rId8" o:title=""/>
           </v:shape>
-          <o:OLEObject Type="Embed" ProgID="Package" ShapeID="_x0000_i1027" DrawAspect="Content" ObjectID="_1801561736" r:id="rId8"/>
+          <o:OLEObject Type="Embed" ProgID="Package" ShapeID="_x0000_i1027" DrawAspect="Content" ObjectID="_1802974006" r:id="rId9"/>
         </w:object>
       </w:r>
+    </w:p>
+    <w:p>
+      <w:pPr>
+        <w:rPr>
+          <w:rFonts w:ascii="Times New Roman" w:hAnsi="Times New Roman" w:cs="Times New Roman"/>
+          <w:sz w:val="26"/>
+          <w:szCs w:val="26"/>
+        </w:rPr>
+      </w:pPr>
+    </w:p>
+    <w:p>
+      <w:pPr>
+        <w:rPr>
+          <w:rFonts w:ascii="Times New Roman" w:hAnsi="Times New Roman" w:cs="Times New Roman"/>
+          <w:sz w:val="26"/>
+          <w:szCs w:val="26"/>
+        </w:rPr>
+      </w:pPr>
+    </w:p>
+    <w:p>
+      <w:pPr>
+        <w:rPr>
+          <w:rFonts w:ascii="Times New Roman" w:hAnsi="Times New Roman" w:cs="Times New Roman"/>
+          <w:sz w:val="26"/>
+          <w:szCs w:val="26"/>
+        </w:rPr>
+      </w:pPr>
+    </w:p>
+    <w:p>
+      <w:pPr>
+        <w:rPr>
+          <w:rFonts w:ascii="Times New Roman" w:hAnsi="Times New Roman" w:cs="Times New Roman"/>
+          <w:sz w:val="26"/>
+          <w:szCs w:val="26"/>
+        </w:rPr>
+      </w:pPr>
     </w:p>
     <w:sectPr>
       <w:pgSz w:w="12240" w:h="15840"/>
@@ -1951,6 +2259,25 @@
     <w:uiPriority w:val="99"/>
     <w:rsid w:val="001C67B4"/>
   </w:style>
+  <w:style w:type="table" w:styleId="TableGrid">
+    <w:name w:val="Table Grid"/>
+    <w:basedOn w:val="TableNormal"/>
+    <w:uiPriority w:val="39"/>
+    <w:rsid w:val="004C66C5"/>
+    <w:pPr>
+      <w:spacing w:after="0" w:line="240" w:lineRule="auto"/>
+    </w:pPr>
+    <w:tblPr>
+      <w:tblBorders>
+        <w:top w:val="single" w:sz="4" w:space="0" w:color="auto"/>
+        <w:left w:val="single" w:sz="4" w:space="0" w:color="auto"/>
+        <w:bottom w:val="single" w:sz="4" w:space="0" w:color="auto"/>
+        <w:right w:val="single" w:sz="4" w:space="0" w:color="auto"/>
+        <w:insideH w:val="single" w:sz="4" w:space="0" w:color="auto"/>
+        <w:insideV w:val="single" w:sz="4" w:space="0" w:color="auto"/>
+      </w:tblBorders>
+    </w:tblPr>
+  </w:style>
 </w:styles>
 </file>
 
